--- a/040-Load-MIMIC-into-PostgreSQL/_notes.docx
+++ b/040-Load-MIMIC-into-PostgreSQL/_notes.docx
@@ -278,8 +278,6 @@
           </wp:inline>
         </w:drawing>
       </w:r>
-      <w:bookmarkStart w:id="0" w:name="_GoBack"/>
-      <w:bookmarkEnd w:id="0"/>
     </w:p>
     <w:p>
       <w:pPr>
@@ -314,21 +312,7 @@
       </w:r>
       <w:r>
         <w:br/>
-      </w:r>
-      <w:r>
-        <w:t>Database interface and 'PostgreSQL' driver for 'R'.</w:t>
-      </w:r>
-      <w:r>
-        <w:t xml:space="preserve">  </w:t>
-      </w:r>
-      <w:r>
-        <w:t>This package provides a Database Interface 'DBI' compliant</w:t>
-      </w:r>
-      <w:r>
-        <w:t xml:space="preserve"> </w:t>
-      </w:r>
-      <w:r>
-        <w:t>driver for 'R' to access 'PostgreSQL' database systems.</w:t>
+        <w:t>Database interface and 'PostgreSQL' driver for 'R'.  This package provides a Database Interface 'DBI' compliant driver for 'R' to access 'PostgreSQL' database systems.</w:t>
       </w:r>
       <w:r>
         <w:br/>
@@ -414,6 +398,7 @@
       <w:r>
         <w:t xml:space="preserve">Summary:  </w:t>
       </w:r>
+      <w:bookmarkStart w:id="0" w:name="_GoBack"/>
       <w:proofErr w:type="spellStart"/>
       <w:r>
         <w:t>RPostgres</w:t>
@@ -421,6 +406,29 @@
       <w:proofErr w:type="spellEnd"/>
       <w:r>
         <w:t xml:space="preserve"> DOES NOT correctly show dates back to 1800 (only to 1969), but ALLOWS execution of SQL chunks.</w:t>
+      </w:r>
+      <w:r>
+        <w:t xml:space="preserve">  </w:t>
+      </w:r>
+      <w:bookmarkEnd w:id="0"/>
+      <w:r>
+        <w:t xml:space="preserve">How to resolve no </w:t>
+      </w:r>
+      <w:proofErr w:type="spellStart"/>
+      <w:r>
+        <w:t>timezone</w:t>
+      </w:r>
+      <w:proofErr w:type="spellEnd"/>
+      <w:r>
+        <w:t xml:space="preserve"> specified with original data with current </w:t>
+      </w:r>
+      <w:proofErr w:type="spellStart"/>
+      <w:r>
+        <w:t>timezone</w:t>
+      </w:r>
+      <w:proofErr w:type="spellEnd"/>
+      <w:r>
+        <w:t>?</w:t>
       </w:r>
     </w:p>
     <w:p>
@@ -454,19 +462,7 @@
           <w:rPr>
             <w:rStyle w:val="Hyperlink"/>
           </w:rPr>
-          <w:t>d</w:t>
-        </w:r>
-        <w:r>
-          <w:rPr>
-            <w:rStyle w:val="Hyperlink"/>
-          </w:rPr>
-          <w:t>b</w:t>
-        </w:r>
-        <w:r>
-          <w:rPr>
-            <w:rStyle w:val="Hyperlink"/>
-          </w:rPr>
-          <w:t>c</w:t>
+          <w:t>dbc</w:t>
         </w:r>
         <w:proofErr w:type="spellEnd"/>
         <w:proofErr w:type="gramEnd"/>
@@ -505,9 +501,6 @@
       </w:pPr>
       <w:r>
         <w:t xml:space="preserve">Summary:  </w:t>
-      </w:r>
-      <w:r>
-        <w:t xml:space="preserve">Summary: </w:t>
       </w:r>
       <w:proofErr w:type="spellStart"/>
       <w:r>

--- a/040-Load-MIMIC-into-PostgreSQL/_notes.docx
+++ b/040-Load-MIMIC-into-PostgreSQL/_notes.docx
@@ -323,17 +323,26 @@
       </w:r>
       <w:proofErr w:type="spellStart"/>
       <w:r>
+        <w:rPr>
+          <w:rFonts w:ascii="Helvetica" w:hAnsi="Helvetica" w:cs="Helvetica"/>
+          <w:color w:val="333333"/>
+          <w:sz w:val="21"/>
+          <w:szCs w:val="21"/>
+          <w:shd w:val="clear" w:color="auto" w:fill="FFFFFF"/>
+        </w:rPr>
         <w:t>RPostgreSQL</w:t>
       </w:r>
       <w:proofErr w:type="spellEnd"/>
       <w:r>
-        <w:t xml:space="preserve"> CORRECTLY shows dates back to 1800, but DOES NOT ALLOW execution of Postgres SQL chunks in </w:t>
-      </w:r>
-      <w:proofErr w:type="spellStart"/>
-      <w:r>
-        <w:t>RStudio</w:t>
-      </w:r>
-      <w:proofErr w:type="spellEnd"/>
+        <w:rPr>
+          <w:rFonts w:ascii="Helvetica" w:hAnsi="Helvetica" w:cs="Helvetica"/>
+          <w:color w:val="333333"/>
+          <w:sz w:val="21"/>
+          <w:szCs w:val="21"/>
+          <w:shd w:val="clear" w:color="auto" w:fill="FFFFFF"/>
+        </w:rPr>
+        <w:t xml:space="preserve"> CORRECTLY shows dates back to 1800</w:t>
+      </w:r>
       <w:r>
         <w:t>.</w:t>
       </w:r>
@@ -398,21 +407,22 @@
       <w:r>
         <w:t xml:space="preserve">Summary:  </w:t>
       </w:r>
-      <w:bookmarkStart w:id="0" w:name="_GoBack"/>
       <w:proofErr w:type="spellStart"/>
       <w:r>
         <w:t>RPostgres</w:t>
       </w:r>
       <w:proofErr w:type="spellEnd"/>
       <w:r>
-        <w:t xml:space="preserve"> DOES NOT correctly show dates back to 1800 (only to 1969), but ALLOWS execution of SQL chunks.</w:t>
-      </w:r>
-      <w:r>
-        <w:t xml:space="preserve">  </w:t>
-      </w:r>
-      <w:bookmarkEnd w:id="0"/>
-      <w:r>
-        <w:t xml:space="preserve">How to resolve no </w:t>
+        <w:t xml:space="preserve"> DOES NOT correctly show dates back to 1800 (only to 1969</w:t>
+      </w:r>
+      <w:r>
+        <w:t>)</w:t>
+      </w:r>
+      <w:r>
+        <w:t>.</w:t>
+      </w:r>
+      <w:r>
+        <w:t xml:space="preserve">  How to resolve no </w:t>
       </w:r>
       <w:proofErr w:type="spellStart"/>
       <w:r>
@@ -504,18 +514,46 @@
       </w:r>
       <w:proofErr w:type="spellStart"/>
       <w:r>
+        <w:rPr>
+          <w:rFonts w:ascii="Helvetica" w:hAnsi="Helvetica" w:cs="Helvetica"/>
+          <w:color w:val="333333"/>
+          <w:sz w:val="21"/>
+          <w:szCs w:val="21"/>
+          <w:shd w:val="clear" w:color="auto" w:fill="FFFFFF"/>
+        </w:rPr>
         <w:t>odbc</w:t>
       </w:r>
       <w:proofErr w:type="spellEnd"/>
       <w:r>
-        <w:t xml:space="preserve"> CORRECTLY shows dates back to 1800, but DOES NOT ALLOW execution of Postgres SQL chunks in </w:t>
-      </w:r>
-      <w:proofErr w:type="spellStart"/>
-      <w:r>
-        <w:t>RStudio</w:t>
-      </w:r>
-      <w:proofErr w:type="spellEnd"/>
-      <w:r>
+        <w:rPr>
+          <w:rFonts w:ascii="Helvetica" w:hAnsi="Helvetica" w:cs="Helvetica"/>
+          <w:color w:val="333333"/>
+          <w:sz w:val="21"/>
+          <w:szCs w:val="21"/>
+          <w:shd w:val="clear" w:color="auto" w:fill="FFFFFF"/>
+        </w:rPr>
+        <w:t xml:space="preserve"> COR</w:t>
+      </w:r>
+      <w:r>
+        <w:rPr>
+          <w:rFonts w:ascii="Helvetica" w:hAnsi="Helvetica" w:cs="Helvetica"/>
+          <w:color w:val="333333"/>
+          <w:sz w:val="21"/>
+          <w:szCs w:val="21"/>
+          <w:shd w:val="clear" w:color="auto" w:fill="FFFFFF"/>
+        </w:rPr>
+        <w:t>RECTLY shows dates back to 1800</w:t>
+      </w:r>
+      <w:bookmarkStart w:id="0" w:name="_GoBack"/>
+      <w:bookmarkEnd w:id="0"/>
+      <w:r>
+        <w:rPr>
+          <w:rFonts w:ascii="Helvetica" w:hAnsi="Helvetica" w:cs="Helvetica"/>
+          <w:color w:val="333333"/>
+          <w:sz w:val="21"/>
+          <w:szCs w:val="21"/>
+          <w:shd w:val="clear" w:color="auto" w:fill="FFFFFF"/>
+        </w:rPr>
         <w:t>.</w:t>
       </w:r>
     </w:p>
